--- a/011-016/notes-api/PR11-16/Практическое занятие №16.docx
+++ b/011-016/notes-api/PR11-16/Практическое занятие №16.docx
@@ -13181,7 +13181,6 @@
         <w:t xml:space="preserve"> </w:t>
       </w:r>
       <w:proofErr w:type="spellStart"/>
-      <w:proofErr w:type="gramStart"/>
       <w:r>
         <w:rPr>
           <w:rFonts w:ascii="Courier New" w:eastAsia="Times New Roman" w:hAnsi="Courier New" w:cs="Courier New"/>
@@ -13199,17 +13198,7 @@
           <w:lang w:val="en-US" w:eastAsia="ru-RU"/>
           <w14:ligatures w14:val="none"/>
         </w:rPr>
-        <w:t>(</w:t>
-      </w:r>
-      <w:proofErr w:type="gramEnd"/>
-      <w:r>
-        <w:rPr>
-          <w:rFonts w:ascii="Courier New" w:eastAsia="Times New Roman" w:hAnsi="Courier New" w:cs="Courier New"/>
-          <w:kern w:val="0"/>
-          <w:lang w:val="en-US" w:eastAsia="ru-RU"/>
-          <w14:ligatures w14:val="none"/>
-        </w:rPr>
-        <w:t>t *</w:t>
+        <w:t>(t *</w:t>
       </w:r>
       <w:proofErr w:type="spellStart"/>
       <w:r>
@@ -25033,9 +25022,9 @@
       <w:lvlJc w:val="left"/>
       <w:pPr>
         <w:tabs>
-          <w:tab w:val="num" w:pos="720"/>
-        </w:tabs>
-        <w:ind w:left="720" w:hanging="360"/>
+          <w:tab w:val="num" w:pos="1920"/>
+        </w:tabs>
+        <w:ind w:left="1920" w:hanging="360"/>
       </w:pPr>
     </w:lvl>
     <w:lvl w:ilvl="1" w:tentative="1">
@@ -25045,9 +25034,9 @@
       <w:lvlJc w:val="left"/>
       <w:pPr>
         <w:tabs>
-          <w:tab w:val="num" w:pos="1440"/>
-        </w:tabs>
-        <w:ind w:left="1440" w:hanging="360"/>
+          <w:tab w:val="num" w:pos="2640"/>
+        </w:tabs>
+        <w:ind w:left="2640" w:hanging="360"/>
       </w:pPr>
     </w:lvl>
     <w:lvl w:ilvl="2" w:tentative="1">
@@ -25057,9 +25046,9 @@
       <w:lvlJc w:val="left"/>
       <w:pPr>
         <w:tabs>
-          <w:tab w:val="num" w:pos="2160"/>
-        </w:tabs>
-        <w:ind w:left="2160" w:hanging="360"/>
+          <w:tab w:val="num" w:pos="3360"/>
+        </w:tabs>
+        <w:ind w:left="3360" w:hanging="360"/>
       </w:pPr>
     </w:lvl>
     <w:lvl w:ilvl="3" w:tentative="1">
@@ -25069,9 +25058,9 @@
       <w:lvlJc w:val="left"/>
       <w:pPr>
         <w:tabs>
-          <w:tab w:val="num" w:pos="2880"/>
-        </w:tabs>
-        <w:ind w:left="2880" w:hanging="360"/>
+          <w:tab w:val="num" w:pos="4080"/>
+        </w:tabs>
+        <w:ind w:left="4080" w:hanging="360"/>
       </w:pPr>
     </w:lvl>
     <w:lvl w:ilvl="4" w:tentative="1">
@@ -25081,9 +25070,9 @@
       <w:lvlJc w:val="left"/>
       <w:pPr>
         <w:tabs>
-          <w:tab w:val="num" w:pos="3600"/>
-        </w:tabs>
-        <w:ind w:left="3600" w:hanging="360"/>
+          <w:tab w:val="num" w:pos="4800"/>
+        </w:tabs>
+        <w:ind w:left="4800" w:hanging="360"/>
       </w:pPr>
     </w:lvl>
     <w:lvl w:ilvl="5" w:tentative="1">
@@ -25093,9 +25082,9 @@
       <w:lvlJc w:val="left"/>
       <w:pPr>
         <w:tabs>
-          <w:tab w:val="num" w:pos="4320"/>
-        </w:tabs>
-        <w:ind w:left="4320" w:hanging="360"/>
+          <w:tab w:val="num" w:pos="5520"/>
+        </w:tabs>
+        <w:ind w:left="5520" w:hanging="360"/>
       </w:pPr>
     </w:lvl>
     <w:lvl w:ilvl="6" w:tentative="1">
@@ -25105,9 +25094,9 @@
       <w:lvlJc w:val="left"/>
       <w:pPr>
         <w:tabs>
-          <w:tab w:val="num" w:pos="5040"/>
-        </w:tabs>
-        <w:ind w:left="5040" w:hanging="360"/>
+          <w:tab w:val="num" w:pos="6240"/>
+        </w:tabs>
+        <w:ind w:left="6240" w:hanging="360"/>
       </w:pPr>
     </w:lvl>
     <w:lvl w:ilvl="7" w:tentative="1">
@@ -25117,9 +25106,9 @@
       <w:lvlJc w:val="left"/>
       <w:pPr>
         <w:tabs>
-          <w:tab w:val="num" w:pos="5760"/>
-        </w:tabs>
-        <w:ind w:left="5760" w:hanging="360"/>
+          <w:tab w:val="num" w:pos="6960"/>
+        </w:tabs>
+        <w:ind w:left="6960" w:hanging="360"/>
       </w:pPr>
     </w:lvl>
     <w:lvl w:ilvl="8" w:tentative="1">
@@ -25129,9 +25118,9 @@
       <w:lvlJc w:val="left"/>
       <w:pPr>
         <w:tabs>
-          <w:tab w:val="num" w:pos="6480"/>
-        </w:tabs>
-        <w:ind w:left="6480" w:hanging="360"/>
+          <w:tab w:val="num" w:pos="7680"/>
+        </w:tabs>
+        <w:ind w:left="7680" w:hanging="360"/>
       </w:pPr>
     </w:lvl>
   </w:abstractNum>
